--- a/法令ファイル/農地中間管理事業の推進に関する法律施行規則/農地中間管理事業の推進に関する法律施行規則（平成二十六年農林水産省令第十五号）.docx
+++ b/法令ファイル/農地中間管理事業の推進に関する法律施行規則/農地中間管理事業の推進に関する法律施行規則（平成二十六年農林水産省令第十五号）.docx
@@ -27,35 +27,23 @@
     </w:p>
     <w:p>
       <w:pPr>
-        <w:pStyle w:val="Heading6"/>
+        <w:pStyle w:val="ListBullet"/>
         <w:ind w:left="880"/>
       </w:pPr>
       <w:r>
         <w:t>一</w:t>
-      </w:r>
-    </w:p>
-    <w:p>
-      <w:pPr>
-        <w:ind w:left="880"/>
-      </w:pPr>
-      <w:r>
+        <w:br/>
         <w:t>名称及び住所並びに代表者の氏名</w:t>
       </w:r>
     </w:p>
     <w:p>
       <w:pPr>
-        <w:pStyle w:val="Heading6"/>
+        <w:pStyle w:val="ListBullet"/>
         <w:ind w:left="880"/>
       </w:pPr>
       <w:r>
         <w:t>二</w:t>
-      </w:r>
-    </w:p>
-    <w:p>
-      <w:pPr>
-        <w:ind w:left="880"/>
-      </w:pPr>
-      <w:r>
+        <w:br/>
         <w:t>事務所の所在地</w:t>
       </w:r>
     </w:p>
@@ -78,154 +66,100 @@
     </w:p>
     <w:p>
       <w:pPr>
-        <w:pStyle w:val="Heading6"/>
+        <w:pStyle w:val="ListBullet"/>
         <w:ind w:left="880"/>
       </w:pPr>
       <w:r>
         <w:t>一</w:t>
-      </w:r>
-    </w:p>
-    <w:p>
-      <w:pPr>
-        <w:ind w:left="880"/>
-      </w:pPr>
-      <w:r>
+        <w:br/>
         <w:t>定款</w:t>
       </w:r>
     </w:p>
     <w:p>
       <w:pPr>
-        <w:pStyle w:val="Heading6"/>
+        <w:pStyle w:val="ListBullet"/>
         <w:ind w:left="880"/>
       </w:pPr>
       <w:r>
         <w:t>二</w:t>
-      </w:r>
-    </w:p>
-    <w:p>
-      <w:pPr>
-        <w:ind w:left="880"/>
-      </w:pPr>
-      <w:r>
+        <w:br/>
         <w:t>登記事項証明書</w:t>
       </w:r>
     </w:p>
     <w:p>
       <w:pPr>
-        <w:pStyle w:val="Heading6"/>
+        <w:pStyle w:val="ListBullet"/>
         <w:ind w:left="880"/>
       </w:pPr>
       <w:r>
         <w:t>三</w:t>
-      </w:r>
-    </w:p>
-    <w:p>
-      <w:pPr>
-        <w:ind w:left="880"/>
-      </w:pPr>
-      <w:r>
+        <w:br/>
         <w:t>農地中間管理事業の実施に関する計画として組織及び運営に関する事項を記載した書類</w:t>
       </w:r>
     </w:p>
     <w:p>
       <w:pPr>
-        <w:pStyle w:val="Heading6"/>
+        <w:pStyle w:val="ListBullet"/>
         <w:ind w:left="880"/>
       </w:pPr>
       <w:r>
         <w:t>四</w:t>
-      </w:r>
-    </w:p>
-    <w:p>
-      <w:pPr>
-        <w:ind w:left="880"/>
-      </w:pPr>
-      <w:r>
+        <w:br/>
         <w:t>申請の日の属する事業年度及び翌事業年度における事業計画書及び収支予算書であって農地中間管理事業に係る事項とそれ以外の事業に係る事項とを区分したもの</w:t>
       </w:r>
     </w:p>
     <w:p>
       <w:pPr>
-        <w:pStyle w:val="Heading6"/>
+        <w:pStyle w:val="ListBullet"/>
         <w:ind w:left="880"/>
       </w:pPr>
       <w:r>
         <w:t>五</w:t>
-      </w:r>
-    </w:p>
-    <w:p>
-      <w:pPr>
-        <w:ind w:left="880"/>
-      </w:pPr>
-      <w:r>
+        <w:br/>
         <w:t>役員の氏名及び略歴を記載した書類</w:t>
       </w:r>
     </w:p>
     <w:p>
       <w:pPr>
-        <w:pStyle w:val="Heading6"/>
+        <w:pStyle w:val="ListBullet"/>
         <w:ind w:left="880"/>
       </w:pPr>
       <w:r>
         <w:t>六</w:t>
-      </w:r>
-    </w:p>
-    <w:p>
-      <w:pPr>
-        <w:ind w:left="880"/>
-      </w:pPr>
-      <w:r>
+        <w:br/>
         <w:t>指定申請者が一般社団法人である場合にはその社員の氏名及び略歴（社員が法人である場合には、その法人の名称）、指定申請者が一般財団法人である場合にはその評議員の氏名及び略歴を記載した書類</w:t>
       </w:r>
     </w:p>
     <w:p>
       <w:pPr>
-        <w:pStyle w:val="Heading6"/>
+        <w:pStyle w:val="ListBullet"/>
         <w:ind w:left="880"/>
       </w:pPr>
       <w:r>
         <w:t>七</w:t>
-      </w:r>
-    </w:p>
-    <w:p>
-      <w:pPr>
-        <w:ind w:left="880"/>
-      </w:pPr>
-      <w:r>
+        <w:br/>
         <w:t>現に行っている業務の概要を記載した書類</w:t>
       </w:r>
     </w:p>
     <w:p>
       <w:pPr>
-        <w:pStyle w:val="Heading6"/>
+        <w:pStyle w:val="ListBullet"/>
         <w:ind w:left="880"/>
       </w:pPr>
       <w:r>
         <w:t>八</w:t>
-      </w:r>
-    </w:p>
-    <w:p>
-      <w:pPr>
-        <w:ind w:left="880"/>
-      </w:pPr>
-      <w:r>
+        <w:br/>
         <w:t>指定の申請に係る意思の決定を証する書類</w:t>
       </w:r>
     </w:p>
     <w:p>
       <w:pPr>
-        <w:pStyle w:val="Heading6"/>
+        <w:pStyle w:val="ListBullet"/>
         <w:ind w:left="880"/>
       </w:pPr>
       <w:r>
         <w:t>九</w:t>
-      </w:r>
-    </w:p>
-    <w:p>
-      <w:pPr>
-        <w:ind w:left="880"/>
-      </w:pPr>
-      <w:r>
+        <w:br/>
         <w:t>その他参考となる事項を記載した書類</w:t>
       </w:r>
     </w:p>
@@ -244,52 +178,34 @@
     </w:p>
     <w:p>
       <w:pPr>
-        <w:pStyle w:val="Heading6"/>
+        <w:pStyle w:val="ListBullet"/>
         <w:ind w:left="880"/>
       </w:pPr>
       <w:r>
         <w:t>一</w:t>
-      </w:r>
-    </w:p>
-    <w:p>
-      <w:pPr>
-        <w:ind w:left="880"/>
-      </w:pPr>
-      <w:r>
+        <w:br/>
         <w:t>変更後の名称若しくは住所又は農地中間管理事業を行う事務所の所在地</w:t>
       </w:r>
     </w:p>
     <w:p>
       <w:pPr>
-        <w:pStyle w:val="Heading6"/>
+        <w:pStyle w:val="ListBullet"/>
         <w:ind w:left="880"/>
       </w:pPr>
       <w:r>
         <w:t>二</w:t>
-      </w:r>
-    </w:p>
-    <w:p>
-      <w:pPr>
-        <w:ind w:left="880"/>
-      </w:pPr>
-      <w:r>
+        <w:br/>
         <w:t>変更しようとする日</w:t>
       </w:r>
     </w:p>
     <w:p>
       <w:pPr>
-        <w:pStyle w:val="Heading6"/>
+        <w:pStyle w:val="ListBullet"/>
         <w:ind w:left="880"/>
       </w:pPr>
       <w:r>
         <w:t>三</w:t>
-      </w:r>
-    </w:p>
-    <w:p>
-      <w:pPr>
-        <w:ind w:left="880"/>
-      </w:pPr>
-      <w:r>
+        <w:br/>
         <w:t>変更の理由</w:t>
       </w:r>
     </w:p>
@@ -308,35 +224,23 @@
     </w:p>
     <w:p>
       <w:pPr>
-        <w:pStyle w:val="Heading6"/>
+        <w:pStyle w:val="ListBullet"/>
         <w:ind w:left="880"/>
       </w:pPr>
       <w:r>
         <w:t>一</w:t>
-      </w:r>
-    </w:p>
-    <w:p>
-      <w:pPr>
-        <w:ind w:left="880"/>
-      </w:pPr>
-      <w:r>
+        <w:br/>
         <w:t>任命しようとする者の氏名及び略歴</w:t>
       </w:r>
     </w:p>
     <w:p>
       <w:pPr>
-        <w:pStyle w:val="Heading6"/>
+        <w:pStyle w:val="ListBullet"/>
         <w:ind w:left="880"/>
       </w:pPr>
       <w:r>
         <w:t>二</w:t>
-      </w:r>
-    </w:p>
-    <w:p>
-      <w:pPr>
-        <w:ind w:left="880"/>
-      </w:pPr>
-      <w:r>
+        <w:br/>
         <w:t>任命の理由</w:t>
       </w:r>
     </w:p>
@@ -355,35 +259,23 @@
     </w:p>
     <w:p>
       <w:pPr>
-        <w:pStyle w:val="Heading6"/>
+        <w:pStyle w:val="ListBullet"/>
         <w:ind w:left="880"/>
       </w:pPr>
       <w:r>
         <w:t>一</w:t>
-      </w:r>
-    </w:p>
-    <w:p>
-      <w:pPr>
-        <w:ind w:left="880"/>
-      </w:pPr>
-      <w:r>
+        <w:br/>
         <w:t>選任に係る者の氏名及び略歴又は解任に係る者の氏名</w:t>
       </w:r>
     </w:p>
     <w:p>
       <w:pPr>
-        <w:pStyle w:val="Heading6"/>
+        <w:pStyle w:val="ListBullet"/>
         <w:ind w:left="880"/>
       </w:pPr>
       <w:r>
         <w:t>二</w:t>
-      </w:r>
-    </w:p>
-    <w:p>
-      <w:pPr>
-        <w:ind w:left="880"/>
-      </w:pPr>
-      <w:r>
+        <w:br/>
         <w:t>選任又は解任の理由</w:t>
       </w:r>
     </w:p>
@@ -419,69 +311,45 @@
     </w:p>
     <w:p>
       <w:pPr>
-        <w:pStyle w:val="Heading6"/>
+        <w:pStyle w:val="ListBullet"/>
         <w:ind w:left="880"/>
       </w:pPr>
       <w:r>
         <w:t>一</w:t>
-      </w:r>
-    </w:p>
-    <w:p>
-      <w:pPr>
-        <w:ind w:left="880"/>
-      </w:pPr>
-      <w:r>
+        <w:br/>
         <w:t>農用地等について借受けを希望する者の募集の方法に関する事項</w:t>
       </w:r>
     </w:p>
     <w:p>
       <w:pPr>
-        <w:pStyle w:val="Heading6"/>
+        <w:pStyle w:val="ListBullet"/>
         <w:ind w:left="880"/>
       </w:pPr>
       <w:r>
         <w:t>二</w:t>
-      </w:r>
-    </w:p>
-    <w:p>
-      <w:pPr>
-        <w:ind w:left="880"/>
-      </w:pPr>
-      <w:r>
+        <w:br/>
         <w:t>法第二十条第一号の相当の期間の基準</w:t>
       </w:r>
     </w:p>
     <w:p>
       <w:pPr>
-        <w:pStyle w:val="Heading6"/>
+        <w:pStyle w:val="ListBullet"/>
         <w:ind w:left="880"/>
       </w:pPr>
       <w:r>
         <w:t>三</w:t>
-      </w:r>
-    </w:p>
-    <w:p>
-      <w:pPr>
-        <w:ind w:left="880"/>
-      </w:pPr>
-      <w:r>
+        <w:br/>
         <w:t>農地中間管理事業に係る業務の委託の実施基準</w:t>
       </w:r>
     </w:p>
     <w:p>
       <w:pPr>
-        <w:pStyle w:val="Heading6"/>
+        <w:pStyle w:val="ListBullet"/>
         <w:ind w:left="880"/>
       </w:pPr>
       <w:r>
         <w:t>四</w:t>
-      </w:r>
-    </w:p>
-    <w:p>
-      <w:pPr>
-        <w:ind w:left="880"/>
-      </w:pPr>
-      <w:r>
+        <w:br/>
         <w:t>その他農地中間管理事業の実施に関し必要な事項</w:t>
       </w:r>
     </w:p>
@@ -556,35 +424,23 @@
     </w:p>
     <w:p>
       <w:pPr>
-        <w:pStyle w:val="Heading6"/>
+        <w:pStyle w:val="ListBullet"/>
         <w:ind w:left="880"/>
       </w:pPr>
       <w:r>
         <w:t>一</w:t>
-      </w:r>
-    </w:p>
-    <w:p>
-      <w:pPr>
-        <w:ind w:left="880"/>
-      </w:pPr>
-      <w:r>
+        <w:br/>
         <w:t>農地中間管理権を取得した農用地等ごとの次に掲げる事項</w:t>
       </w:r>
     </w:p>
     <w:p>
       <w:pPr>
-        <w:pStyle w:val="Heading6"/>
+        <w:pStyle w:val="ListBullet"/>
         <w:ind w:left="880"/>
       </w:pPr>
       <w:r>
         <w:t>二</w:t>
-      </w:r>
-    </w:p>
-    <w:p>
-      <w:pPr>
-        <w:ind w:left="880"/>
-      </w:pPr>
-      <w:r>
+        <w:br/>
         <w:t>農地中間管理事業に係る業務を委託した場合にあっては、委託契約ごとの次に掲げる事項</w:t>
       </w:r>
     </w:p>
@@ -624,53 +480,47 @@
     </w:p>
     <w:p>
       <w:pPr>
-        <w:pStyle w:val="Heading6"/>
+        <w:pStyle w:val="ListBullet"/>
         <w:ind w:left="880"/>
       </w:pPr>
       <w:r>
         <w:t>一</w:t>
+        <w:br/>
+        <w:t>第一項第一号イからトまでに掲げる事項</w:t>
+        <w:br/>
+        <w:br/>
+        <w:br/>
+        <w:t>トに掲げる日</w:t>
       </w:r>
     </w:p>
     <w:p>
       <w:pPr>
+        <w:pStyle w:val="ListBullet"/>
         <w:ind w:left="880"/>
       </w:pPr>
       <w:r>
-        <w:t>第一項第一号イからトまでに掲げる事項</w:t>
+        <w:t>二</w:t>
+        <w:br/>
+        <w:t>第一項第一号チに掲げる事項</w:t>
+        <w:br/>
+        <w:br/>
+        <w:br/>
+        <w:t>当該業務に要した費用の回収が終了した日</w:t>
       </w:r>
     </w:p>
     <w:p>
       <w:pPr>
-        <w:pStyle w:val="Heading6"/>
-        <w:ind w:left="880"/>
-      </w:pPr>
-      <w:r>
-        <w:t>二</w:t>
-      </w:r>
-    </w:p>
-    <w:p>
-      <w:pPr>
-        <w:ind w:left="880"/>
-      </w:pPr>
-      <w:r>
-        <w:t>第一項第一号チに掲げる事項</w:t>
-      </w:r>
-    </w:p>
-    <w:p>
-      <w:pPr>
-        <w:pStyle w:val="Heading6"/>
+        <w:pStyle w:val="ListBullet"/>
         <w:ind w:left="880"/>
       </w:pPr>
       <w:r>
         <w:t>三</w:t>
-      </w:r>
-    </w:p>
-    <w:p>
-      <w:pPr>
-        <w:ind w:left="880"/>
-      </w:pPr>
-      <w:r>
+        <w:br/>
         <w:t>第一項第二号に掲げる事項</w:t>
+        <w:br/>
+        <w:br/>
+        <w:br/>
+        <w:t>当該委託契約が終了した日</w:t>
       </w:r>
     </w:p>
     <w:p>
@@ -688,69 +538,45 @@
     </w:p>
     <w:p>
       <w:pPr>
-        <w:pStyle w:val="Heading6"/>
+        <w:pStyle w:val="ListBullet"/>
         <w:ind w:left="880"/>
       </w:pPr>
       <w:r>
         <w:t>一</w:t>
-      </w:r>
-    </w:p>
-    <w:p>
-      <w:pPr>
-        <w:ind w:left="880"/>
-      </w:pPr>
-      <w:r>
+        <w:br/>
         <w:t>休止し、又は廃止しようとする農地中間管理事業の内容</w:t>
       </w:r>
     </w:p>
     <w:p>
       <w:pPr>
-        <w:pStyle w:val="Heading6"/>
+        <w:pStyle w:val="ListBullet"/>
         <w:ind w:left="880"/>
       </w:pPr>
       <w:r>
         <w:t>二</w:t>
-      </w:r>
-    </w:p>
-    <w:p>
-      <w:pPr>
-        <w:ind w:left="880"/>
-      </w:pPr>
-      <w:r>
+        <w:br/>
         <w:t>休止し、又は廃止しようとする年月日</w:t>
       </w:r>
     </w:p>
     <w:p>
       <w:pPr>
-        <w:pStyle w:val="Heading6"/>
+        <w:pStyle w:val="ListBullet"/>
         <w:ind w:left="880"/>
       </w:pPr>
       <w:r>
         <w:t>三</w:t>
-      </w:r>
-    </w:p>
-    <w:p>
-      <w:pPr>
-        <w:ind w:left="880"/>
-      </w:pPr>
-      <w:r>
+        <w:br/>
         <w:t>休止しようとする場合にあっては、その期間</w:t>
       </w:r>
     </w:p>
     <w:p>
       <w:pPr>
-        <w:pStyle w:val="Heading6"/>
+        <w:pStyle w:val="ListBullet"/>
         <w:ind w:left="880"/>
       </w:pPr>
       <w:r>
         <w:t>四</w:t>
-      </w:r>
-    </w:p>
-    <w:p>
-      <w:pPr>
-        <w:ind w:left="880"/>
-      </w:pPr>
-      <w:r>
+        <w:br/>
         <w:t>休止又は廃止の理由</w:t>
       </w:r>
     </w:p>
@@ -833,137 +659,89 @@
     </w:p>
     <w:p>
       <w:pPr>
-        <w:pStyle w:val="Heading6"/>
+        <w:pStyle w:val="ListBullet"/>
         <w:ind w:left="880"/>
       </w:pPr>
       <w:r>
         <w:t>一</w:t>
-      </w:r>
-    </w:p>
-    <w:p>
-      <w:pPr>
-        <w:ind w:left="880"/>
-      </w:pPr>
-      <w:r>
+        <w:br/>
         <w:t>次に掲げる事項（農業協同組合法（昭和二十二年法律第百三十二号）第十一条の五十第一項第一号に掲げる場合において農業協同組合又は農業協同組合連合会が賃借権の設定等を受ける場合にあっては、ヘに掲げる事項）を記載した書類</w:t>
       </w:r>
     </w:p>
     <w:p>
       <w:pPr>
-        <w:pStyle w:val="Heading6"/>
+        <w:pStyle w:val="ListBullet"/>
         <w:ind w:left="880"/>
       </w:pPr>
       <w:r>
         <w:t>二</w:t>
-      </w:r>
-    </w:p>
-    <w:p>
-      <w:pPr>
-        <w:ind w:left="880"/>
-      </w:pPr>
-      <w:r>
+        <w:br/>
         <w:t>賃借権の設定等を受ける者のうちに法人（地方公共団体及び独立行政法人通則法（平成十一年法律第百三号）第二条第一項に規定する独立行政法人を除く。第十九条第二項第一号において同じ。）が含まれる場合には、その定款又は寄附行為の写し</w:t>
       </w:r>
     </w:p>
     <w:p>
       <w:pPr>
-        <w:pStyle w:val="Heading6"/>
+        <w:pStyle w:val="ListBullet"/>
         <w:ind w:left="880"/>
       </w:pPr>
       <w:r>
         <w:t>三</w:t>
-      </w:r>
-    </w:p>
-    <w:p>
-      <w:pPr>
-        <w:ind w:left="880"/>
-      </w:pPr>
-      <w:r>
+        <w:br/>
         <w:t>賃借権の設定等を受ける者のうちに農地所有適格法人（農事組合法人又は株式会社であるものに限る。）が含まれる場合には、その組合員名簿又は株主名簿の写し</w:t>
       </w:r>
     </w:p>
     <w:p>
       <w:pPr>
-        <w:pStyle w:val="Heading6"/>
+        <w:pStyle w:val="ListBullet"/>
         <w:ind w:left="880"/>
       </w:pPr>
       <w:r>
         <w:t>四</w:t>
-      </w:r>
-    </w:p>
-    <w:p>
-      <w:pPr>
-        <w:ind w:left="880"/>
-      </w:pPr>
-      <w:r>
+        <w:br/>
         <w:t>賃借権の設定等を受ける者のうちに承認会社を構成員とする農地所有適格法人が含まれる場合には、その構成員が承認会社であることを証する書類及びその構成員の株主名簿の写し</w:t>
       </w:r>
     </w:p>
     <w:p>
       <w:pPr>
-        <w:pStyle w:val="Heading6"/>
+        <w:pStyle w:val="ListBullet"/>
         <w:ind w:left="880"/>
       </w:pPr>
       <w:r>
         <w:t>五</w:t>
-      </w:r>
-    </w:p>
-    <w:p>
-      <w:pPr>
-        <w:ind w:left="880"/>
-      </w:pPr>
-      <w:r>
+        <w:br/>
         <w:t>賃借権の設定等を受ける者のうちに農地法施行令（昭和二十七年政令第四百四十五号）第二条第二項第三号に規定する法人が含まれる場合には、その法人が農地法施行規則（昭和二十七年農林省令第七十九号）第十六条第二項の要件を満たしていることを証する書類</w:t>
       </w:r>
     </w:p>
     <w:p>
       <w:pPr>
-        <w:pStyle w:val="Heading6"/>
+        <w:pStyle w:val="ListBullet"/>
         <w:ind w:left="880"/>
       </w:pPr>
       <w:r>
         <w:t>六</w:t>
-      </w:r>
-    </w:p>
-    <w:p>
-      <w:pPr>
-        <w:ind w:left="880"/>
-      </w:pPr>
-      <w:r>
+        <w:br/>
         <w:t>賃借権の設定等を受ける土地が法第十八条第五項第六号イに掲げる土地に該当する場合には、農地法施行規則第五十七条の五に掲げる事項を記載した書類及び同規則第五十七条の四第二項に掲げる書類</w:t>
       </w:r>
     </w:p>
     <w:p>
       <w:pPr>
-        <w:pStyle w:val="Heading6"/>
+        <w:pStyle w:val="ListBullet"/>
         <w:ind w:left="880"/>
       </w:pPr>
       <w:r>
         <w:t>七</w:t>
-      </w:r>
-    </w:p>
-    <w:p>
-      <w:pPr>
-        <w:ind w:left="880"/>
-      </w:pPr>
-      <w:r>
+        <w:br/>
         <w:t>賃借権の設定等を受ける土地が法第十八条第五項第六号ロに掲げる土地に該当する場合には、農業振興地域の整備に関する法律施行規則（昭和四十四年農林省令第四十五号）第三十四条第一項に掲げる事項を記載した書類及び同条第二項に掲げる図面</w:t>
       </w:r>
     </w:p>
     <w:p>
       <w:pPr>
-        <w:pStyle w:val="Heading6"/>
+        <w:pStyle w:val="ListBullet"/>
         <w:ind w:left="880"/>
       </w:pPr>
       <w:r>
         <w:t>八</w:t>
-      </w:r>
-    </w:p>
-    <w:p>
-      <w:pPr>
-        <w:ind w:left="880"/>
-      </w:pPr>
-      <w:r>
+        <w:br/>
         <w:t>その他参考となるべき書類</w:t>
       </w:r>
     </w:p>
@@ -986,53 +764,47 @@
     </w:p>
     <w:p>
       <w:pPr>
-        <w:pStyle w:val="Heading6"/>
+        <w:pStyle w:val="ListBullet"/>
         <w:ind w:left="880"/>
       </w:pPr>
       <w:r>
         <w:t>一</w:t>
+        <w:br/>
+        <w:t>現に農地中間管理機構から賃借権又は使用貸借による権利の設定を受けている者に、当該権利に係る農用地等（以下この号において「対象農用地等」という。）について再度賃借権又は使用貸借による権利の設定を行おうとする場合（その者が賃借権の設定等を受ける農用地等が対象農用地等のみである場合に限る。）</w:t>
+        <w:br/>
+        <w:br/>
+        <w:br/>
+        <w:t>その者に係る前項第一号（ロを除く。）に掲げる書類</w:t>
       </w:r>
     </w:p>
     <w:p>
       <w:pPr>
+        <w:pStyle w:val="ListBullet"/>
         <w:ind w:left="880"/>
       </w:pPr>
       <w:r>
-        <w:t>現に農地中間管理機構から賃借権又は使用貸借による権利の設定を受けている者に、当該権利に係る農用地等（以下この号において「対象農用地等」という。）について再度賃借権又は使用貸借による権利の設定を行おうとする場合（その者が賃借権の設定等を受ける農用地等が対象農用地等のみである場合に限る。）</w:t>
+        <w:t>二</w:t>
+        <w:br/>
+        <w:t>法第十八条第七項の規定による公告があった他の農用地利用配分計画（当該農地中間管理機構が定めたものに限る。）の定めるところにより賃借権の設定等を受けた者に再度賃借権の設定等を行おうとする場合であってその者に係る前項第二号又は第五号に掲げる書類の内容に変更がないとき</w:t>
+        <w:br/>
+        <w:br/>
+        <w:br/>
+        <w:t>当該書類</w:t>
       </w:r>
     </w:p>
     <w:p>
       <w:pPr>
-        <w:pStyle w:val="Heading6"/>
-        <w:ind w:left="880"/>
-      </w:pPr>
-      <w:r>
-        <w:t>二</w:t>
-      </w:r>
-    </w:p>
-    <w:p>
-      <w:pPr>
-        <w:ind w:left="880"/>
-      </w:pPr>
-      <w:r>
-        <w:t>法第十八条第七項の規定による公告があった他の農用地利用配分計画（当該農地中間管理機構が定めたものに限る。）の定めるところにより賃借権の設定等を受けた者に再度賃借権の設定等を行おうとする場合であってその者に係る前項第二号又は第五号に掲げる書類の内容に変更がないとき</w:t>
-      </w:r>
-    </w:p>
-    <w:p>
-      <w:pPr>
-        <w:pStyle w:val="Heading6"/>
+        <w:pStyle w:val="ListBullet"/>
         <w:ind w:left="880"/>
       </w:pPr>
       <w:r>
         <w:t>三</w:t>
-      </w:r>
-    </w:p>
-    <w:p>
-      <w:pPr>
-        <w:ind w:left="880"/>
-      </w:pPr>
-      <w:r>
+        <w:br/>
         <w:t>法第十九条第三項の規定により意見を聴かれた農業委員会が、賃借権の設定等を受ける者が農地所有適格法人であると認めた場合</w:t>
+        <w:br/>
+        <w:br/>
+        <w:br/>
+        <w:t>その者に係る前項第一号ロ、第三号及び第四号に掲げる書類</w:t>
       </w:r>
     </w:p>
     <w:p>
@@ -1063,86 +835,56 @@
     </w:p>
     <w:p>
       <w:pPr>
-        <w:pStyle w:val="Heading6"/>
+        <w:pStyle w:val="ListBullet"/>
         <w:ind w:left="880"/>
       </w:pPr>
       <w:r>
         <w:t>一</w:t>
-      </w:r>
-    </w:p>
-    <w:p>
-      <w:pPr>
-        <w:ind w:left="880"/>
-      </w:pPr>
-      <w:r>
+        <w:br/>
         <w:t>耕作又は養畜の事業を行う個人又は農地所有適格法人が、対象土地を農用地以外の土地として利用するため賃借権の設定等を受ける場合</w:t>
       </w:r>
     </w:p>
     <w:p>
       <w:pPr>
-        <w:pStyle w:val="Heading6"/>
+        <w:pStyle w:val="ListBullet"/>
         <w:ind w:left="880"/>
       </w:pPr>
       <w:r>
         <w:t>二</w:t>
-      </w:r>
-    </w:p>
-    <w:p>
-      <w:pPr>
-        <w:ind w:left="880"/>
-      </w:pPr>
-      <w:r>
+        <w:br/>
         <w:t>農業協同組合法第七十二条の十第一項第二号の事業を行う農事組合法人（農地所有適格法人であるものを除く。）が、対象土地を農用地以外の土地として当該農事組合法人が行う事業に供するため賃借権の設定等を受ける場合</w:t>
       </w:r>
     </w:p>
     <w:p>
       <w:pPr>
-        <w:pStyle w:val="Heading6"/>
+        <w:pStyle w:val="ListBullet"/>
         <w:ind w:left="880"/>
       </w:pPr>
       <w:r>
         <w:t>三</w:t>
-      </w:r>
-    </w:p>
-    <w:p>
-      <w:pPr>
-        <w:ind w:left="880"/>
-      </w:pPr>
-      <w:r>
+        <w:br/>
         <w:t>生産森林組合（森林組合法（昭和五十三年法律第三十六号）第九十三条第二項第二号に掲げる事業を行うものに限る。）が、対象土地を農用地以外の土地として同号に掲げる事業に供するため賃借権の設定等を受ける場合</w:t>
       </w:r>
     </w:p>
     <w:p>
       <w:pPr>
-        <w:pStyle w:val="Heading6"/>
+        <w:pStyle w:val="ListBullet"/>
         <w:ind w:left="880"/>
       </w:pPr>
       <w:r>
         <w:t>四</w:t>
-      </w:r>
-    </w:p>
-    <w:p>
-      <w:pPr>
-        <w:ind w:left="880"/>
-      </w:pPr>
-      <w:r>
+        <w:br/>
         <w:t>土地改良法第二条第二項各号に掲げる事業（同項第六号に掲げる事業を除く。）を行う法人が、対象土地を農業用施設の用に供される土地として当該事業に供するため賃借権の設定等を受ける場合</w:t>
       </w:r>
     </w:p>
     <w:p>
       <w:pPr>
-        <w:pStyle w:val="Heading6"/>
+        <w:pStyle w:val="ListBullet"/>
         <w:ind w:left="880"/>
       </w:pPr>
       <w:r>
         <w:t>五</w:t>
-      </w:r>
-    </w:p>
-    <w:p>
-      <w:pPr>
-        <w:ind w:left="880"/>
-      </w:pPr>
-      <w:r>
+        <w:br/>
         <w:t>農業近代化資金融通法施行令（昭和三十六年政令第三百四十六号）第一条第六号、第八号又は第九号に掲げる法人が、対象土地を農業用施設の用に供される土地として当該法人の行う事業に供するため賃借権の設定等を受ける場合</w:t>
       </w:r>
     </w:p>
@@ -1191,35 +933,23 @@
     </w:p>
     <w:p>
       <w:pPr>
-        <w:pStyle w:val="Heading6"/>
+        <w:pStyle w:val="ListBullet"/>
         <w:ind w:left="880"/>
       </w:pPr>
       <w:r>
         <w:t>一</w:t>
-      </w:r>
-    </w:p>
-    <w:p>
-      <w:pPr>
-        <w:ind w:left="880"/>
-      </w:pPr>
-      <w:r>
+        <w:br/>
         <w:t>農地中間管理事業の推進に関する法律等の一部を改正する法律（令和元年法律第十二号）附則第一条第二号に掲げる規定の施行の際現に存する同法第二条の規定による改正前の農業経営基盤強化促進法第十一条の十四に規定する農地利用集積円滑化団体である農業協同組合、一般社団法人又は一般財団法人であること。</w:t>
       </w:r>
     </w:p>
     <w:p>
       <w:pPr>
-        <w:pStyle w:val="Heading6"/>
+        <w:pStyle w:val="ListBullet"/>
         <w:ind w:left="880"/>
       </w:pPr>
       <w:r>
         <w:t>二</w:t>
-      </w:r>
-    </w:p>
-    <w:p>
-      <w:pPr>
-        <w:ind w:left="880"/>
-      </w:pPr>
-      <w:r>
+        <w:br/>
         <w:t>次に掲げる事業のいずれかを継続的に実施していること。</w:t>
       </w:r>
     </w:p>
@@ -1268,69 +998,45 @@
     </w:p>
     <w:p>
       <w:pPr>
-        <w:pStyle w:val="Heading6"/>
+        <w:pStyle w:val="ListBullet"/>
         <w:ind w:left="880"/>
       </w:pPr>
       <w:r>
         <w:t>一</w:t>
-      </w:r>
-    </w:p>
-    <w:p>
-      <w:pPr>
-        <w:ind w:left="880"/>
-      </w:pPr>
-      <w:r>
+        <w:br/>
         <w:t>農地中間管理権の取得の決定</w:t>
       </w:r>
     </w:p>
     <w:p>
       <w:pPr>
-        <w:pStyle w:val="Heading6"/>
+        <w:pStyle w:val="ListBullet"/>
         <w:ind w:left="880"/>
       </w:pPr>
       <w:r>
         <w:t>二</w:t>
-      </w:r>
-    </w:p>
-    <w:p>
-      <w:pPr>
-        <w:ind w:left="880"/>
-      </w:pPr>
-      <w:r>
+        <w:br/>
         <w:t>農用地等について借受けを希望する者の募集及びその結果の公表</w:t>
       </w:r>
     </w:p>
     <w:p>
       <w:pPr>
-        <w:pStyle w:val="Heading6"/>
+        <w:pStyle w:val="ListBullet"/>
         <w:ind w:left="880"/>
       </w:pPr>
       <w:r>
         <w:t>三</w:t>
-      </w:r>
-    </w:p>
-    <w:p>
-      <w:pPr>
-        <w:ind w:left="880"/>
-      </w:pPr>
-      <w:r>
+        <w:br/>
         <w:t>法第二条第三項第三号に掲げる業務の実施の決定</w:t>
       </w:r>
     </w:p>
     <w:p>
       <w:pPr>
-        <w:pStyle w:val="Heading6"/>
+        <w:pStyle w:val="ListBullet"/>
         <w:ind w:left="880"/>
       </w:pPr>
       <w:r>
         <w:t>四</w:t>
-      </w:r>
-    </w:p>
-    <w:p>
-      <w:pPr>
-        <w:ind w:left="880"/>
-      </w:pPr>
-      <w:r>
+        <w:br/>
         <w:t>事業計画、収支予算、事業報告書、貸借対照表、収支決算書及び財産目録の作成</w:t>
       </w:r>
     </w:p>
@@ -1349,69 +1055,45 @@
     </w:p>
     <w:p>
       <w:pPr>
-        <w:pStyle w:val="Heading6"/>
+        <w:pStyle w:val="ListBullet"/>
         <w:ind w:left="880"/>
       </w:pPr>
       <w:r>
         <w:t>一</w:t>
-      </w:r>
-    </w:p>
-    <w:p>
-      <w:pPr>
-        <w:ind w:left="880"/>
-      </w:pPr>
-      <w:r>
+        <w:br/>
         <w:t>委託しようとする者の氏名又は名称及び住所</w:t>
       </w:r>
     </w:p>
     <w:p>
       <w:pPr>
-        <w:pStyle w:val="Heading6"/>
+        <w:pStyle w:val="ListBullet"/>
         <w:ind w:left="880"/>
       </w:pPr>
       <w:r>
         <w:t>二</w:t>
-      </w:r>
-    </w:p>
-    <w:p>
-      <w:pPr>
-        <w:ind w:left="880"/>
-      </w:pPr>
-      <w:r>
+        <w:br/>
         <w:t>委託しようとする業務の内容</w:t>
       </w:r>
     </w:p>
     <w:p>
       <w:pPr>
-        <w:pStyle w:val="Heading6"/>
+        <w:pStyle w:val="ListBullet"/>
         <w:ind w:left="880"/>
       </w:pPr>
       <w:r>
         <w:t>三</w:t>
-      </w:r>
-    </w:p>
-    <w:p>
-      <w:pPr>
-        <w:ind w:left="880"/>
-      </w:pPr>
-      <w:r>
+        <w:br/>
         <w:t>委託の期間</w:t>
       </w:r>
     </w:p>
     <w:p>
       <w:pPr>
-        <w:pStyle w:val="Heading6"/>
+        <w:pStyle w:val="ListBullet"/>
         <w:ind w:left="880"/>
       </w:pPr>
       <w:r>
         <w:t>四</w:t>
-      </w:r>
-    </w:p>
-    <w:p>
-      <w:pPr>
-        <w:ind w:left="880"/>
-      </w:pPr>
-      <w:r>
+        <w:br/>
         <w:t>その他必要な事項</w:t>
       </w:r>
     </w:p>
@@ -1434,35 +1116,23 @@
     </w:p>
     <w:p>
       <w:pPr>
-        <w:pStyle w:val="Heading6"/>
+        <w:pStyle w:val="ListBullet"/>
         <w:ind w:left="880"/>
       </w:pPr>
       <w:r>
         <w:t>一</w:t>
-      </w:r>
-    </w:p>
-    <w:p>
-      <w:pPr>
-        <w:ind w:left="880"/>
-      </w:pPr>
-      <w:r>
+        <w:br/>
         <w:t>委託しようとする法人の定款又は寄附行為</w:t>
       </w:r>
     </w:p>
     <w:p>
       <w:pPr>
-        <w:pStyle w:val="Heading6"/>
+        <w:pStyle w:val="ListBullet"/>
         <w:ind w:left="880"/>
       </w:pPr>
       <w:r>
         <w:t>二</w:t>
-      </w:r>
-    </w:p>
-    <w:p>
-      <w:pPr>
-        <w:ind w:left="880"/>
-      </w:pPr>
-      <w:r>
+        <w:br/>
         <w:t>委託しようとする法人（登記がされている法人に限る。）の登記事項証明書</w:t>
       </w:r>
     </w:p>
@@ -1494,69 +1164,45 @@
     </w:p>
     <w:p>
       <w:pPr>
-        <w:pStyle w:val="Heading6"/>
+        <w:pStyle w:val="ListBullet"/>
         <w:ind w:left="880"/>
       </w:pPr>
       <w:r>
         <w:t>一</w:t>
-      </w:r>
-    </w:p>
-    <w:p>
-      <w:pPr>
-        <w:ind w:left="880"/>
-      </w:pPr>
-      <w:r>
+        <w:br/>
         <w:t>窓口業務</w:t>
       </w:r>
     </w:p>
     <w:p>
       <w:pPr>
-        <w:pStyle w:val="Heading6"/>
+        <w:pStyle w:val="ListBullet"/>
         <w:ind w:left="880"/>
       </w:pPr>
       <w:r>
         <w:t>二</w:t>
-      </w:r>
-    </w:p>
-    <w:p>
-      <w:pPr>
-        <w:ind w:left="880"/>
-      </w:pPr>
-      <w:r>
+        <w:br/>
         <w:t>賃料の収受及び支払に係る業務</w:t>
       </w:r>
     </w:p>
     <w:p>
       <w:pPr>
-        <w:pStyle w:val="Heading6"/>
+        <w:pStyle w:val="ListBullet"/>
         <w:ind w:left="880"/>
       </w:pPr>
       <w:r>
         <w:t>三</w:t>
-      </w:r>
-    </w:p>
-    <w:p>
-      <w:pPr>
-        <w:ind w:left="880"/>
-      </w:pPr>
-      <w:r>
+        <w:br/>
         <w:t>農地中間管理権を有する農用地等に関する情報の整理に係る業務</w:t>
       </w:r>
     </w:p>
     <w:p>
       <w:pPr>
-        <w:pStyle w:val="Heading6"/>
+        <w:pStyle w:val="ListBullet"/>
         <w:ind w:left="880"/>
       </w:pPr>
       <w:r>
         <w:t>四</w:t>
-      </w:r>
-    </w:p>
-    <w:p>
-      <w:pPr>
-        <w:ind w:left="880"/>
-      </w:pPr>
-      <w:r>
+        <w:br/>
         <w:t>広報に係る業務</w:t>
       </w:r>
     </w:p>
@@ -1626,86 +1272,56 @@
     </w:p>
     <w:p>
       <w:pPr>
-        <w:pStyle w:val="Heading6"/>
+        <w:pStyle w:val="ListBullet"/>
         <w:ind w:left="880"/>
       </w:pPr>
       <w:r>
         <w:t>一</w:t>
-      </w:r>
-    </w:p>
-    <w:p>
-      <w:pPr>
-        <w:ind w:left="880"/>
-      </w:pPr>
-      <w:r>
+        <w:br/>
         <w:t>協議の場を設けた区域の範囲</w:t>
       </w:r>
     </w:p>
     <w:p>
       <w:pPr>
-        <w:pStyle w:val="Heading6"/>
+        <w:pStyle w:val="ListBullet"/>
         <w:ind w:left="880"/>
       </w:pPr>
       <w:r>
         <w:t>二</w:t>
-      </w:r>
-    </w:p>
-    <w:p>
-      <w:pPr>
-        <w:ind w:left="880"/>
-      </w:pPr>
-      <w:r>
+        <w:br/>
         <w:t>協議の結果を取りまとめた年月日</w:t>
       </w:r>
     </w:p>
     <w:p>
       <w:pPr>
-        <w:pStyle w:val="Heading6"/>
+        <w:pStyle w:val="ListBullet"/>
         <w:ind w:left="880"/>
       </w:pPr>
       <w:r>
         <w:t>三</w:t>
-      </w:r>
-    </w:p>
-    <w:p>
-      <w:pPr>
-        <w:ind w:left="880"/>
-      </w:pPr>
-      <w:r>
+        <w:br/>
         <w:t>当該区域における農業において中心的な役割を果たすことが見込まれる農業者の状況</w:t>
       </w:r>
     </w:p>
     <w:p>
       <w:pPr>
-        <w:pStyle w:val="Heading6"/>
+        <w:pStyle w:val="ListBullet"/>
         <w:ind w:left="880"/>
       </w:pPr>
       <w:r>
         <w:t>四</w:t>
-      </w:r>
-    </w:p>
-    <w:p>
-      <w:pPr>
-        <w:ind w:left="880"/>
-      </w:pPr>
-      <w:r>
+        <w:br/>
         <w:t>当該区域における農業の将来の在り方</w:t>
       </w:r>
     </w:p>
     <w:p>
       <w:pPr>
-        <w:pStyle w:val="Heading6"/>
+        <w:pStyle w:val="ListBullet"/>
         <w:ind w:left="880"/>
       </w:pPr>
       <w:r>
         <w:t>五</w:t>
-      </w:r>
-    </w:p>
-    <w:p>
-      <w:pPr>
-        <w:ind w:left="880"/>
-      </w:pPr>
-      <w:r>
+        <w:br/>
         <w:t>当該区域における農地中間管理事業の活用方針</w:t>
       </w:r>
     </w:p>
@@ -1745,7 +1361,7 @@
         <w:pStyle w:val="Heading1"/>
       </w:pPr>
       <w:r>
-        <w:t>附　則（平成二八年一月二九日農林水産省令第六号）</w:t>
+        <w:t>附則（平成二八年一月二九日農林水産省令第六号）</w:t>
       </w:r>
     </w:p>
     <w:p>
@@ -1771,7 +1387,7 @@
         <w:pStyle w:val="Heading1"/>
       </w:pPr>
       <w:r>
-        <w:t>附　則（平成二八年三月二八日農林水産省令第一九号）</w:t>
+        <w:t>附則（平成二八年三月二八日農林水産省令第一九号）</w:t>
       </w:r>
     </w:p>
     <w:p>
@@ -1789,7 +1405,7 @@
         <w:pStyle w:val="Heading1"/>
       </w:pPr>
       <w:r>
-        <w:t>附　則（平成二九年三月一日農林水産省令第一二号）</w:t>
+        <w:t>附則（平成二九年三月一日農林水産省令第一二号）</w:t>
       </w:r>
     </w:p>
     <w:p>
@@ -1807,7 +1423,7 @@
         <w:pStyle w:val="Heading1"/>
       </w:pPr>
       <w:r>
-        <w:t>附　則（平成二九年七月一八日農林水産省令第四一号）</w:t>
+        <w:t>附則（平成二九年七月一八日農林水産省令第四一号）</w:t>
       </w:r>
     </w:p>
     <w:p>
@@ -1825,7 +1441,7 @@
         <w:pStyle w:val="Heading1"/>
       </w:pPr>
       <w:r>
-        <w:t>附　則（平成三〇年五月三一日農林水産省令第三五号）</w:t>
+        <w:t>附則（平成三〇年五月三一日農林水産省令第三五号）</w:t>
       </w:r>
     </w:p>
     <w:p>
@@ -1843,7 +1459,7 @@
         <w:pStyle w:val="Heading1"/>
       </w:pPr>
       <w:r>
-        <w:t>附　則（令和元年九月一一日農林水産省令第二八号）</w:t>
+        <w:t>附則（令和元年九月一一日農林水産省令第二八号）</w:t>
       </w:r>
     </w:p>
     <w:p>
@@ -1857,6 +1473,8 @@
     <w:p>
       <w:r>
         <w:t>この省令は、農地中間管理事業の推進に関する法律等の一部を改正する法律（以下「改正法」という。）の施行の日（令和元年十一月一日）から施行する。</w:t>
+        <w:br/>
+        <w:t>ただし、第二条、第四条、第六条から第八条まで及び第十条から第十五条までの規定は、改正法附則第一条第二号に掲げる規定の施行の日（令和二年四月一日）から施行する。</w:t>
       </w:r>
     </w:p>
     <w:sectPr>
@@ -1879,7 +1497,7 @@
     </w:pPr>
     <w:r>
       <w:tab/>
-      <w:t>WeGov v0.1 - FTS141</w:t>
+      <w:t>WeGov v0.2 - FTS141</w:t>
     </w:r>
   </w:p>
 </w:ftr>
